--- a/参考文件/CM及CDH5.7安装文档.docx
+++ b/参考文件/CM及CDH5.7安装文档.docx
@@ -483,7 +483,7 @@
         </w:rPr>
         <w:t>http://archive.cloudera.com/cm5/cm/5/</w:t>
       </w:r>
-      <w:hyperlink r:id="rId7" w:history="1">
+      <w:hyperlink r:id="rId9" w:history="1">
         <w:r>
           <w:rPr>
             <w:rStyle w:val="a6"/>
@@ -556,7 +556,7 @@
         </w:rPr>
         <w:t>:</w:t>
       </w:r>
-      <w:hyperlink r:id="rId8" w:history="1">
+      <w:hyperlink r:id="rId10" w:history="1">
         <w:r>
           <w:rPr>
             <w:rStyle w:val="a6"/>
@@ -1023,7 +1023,7 @@
                     </pic:cNvPicPr>
                   </pic:nvPicPr>
                   <pic:blipFill>
-                    <a:blip r:embed="rId9" cstate="print"/>
+                    <a:blip r:embed="rId11" cstate="print"/>
                     <a:stretch>
                       <a:fillRect/>
                     </a:stretch>
@@ -1176,7 +1176,7 @@
                     </pic:cNvPicPr>
                   </pic:nvPicPr>
                   <pic:blipFill>
-                    <a:blip r:embed="rId10" cstate="print"/>
+                    <a:blip r:embed="rId12" cstate="print"/>
                     <a:stretch>
                       <a:fillRect/>
                     </a:stretch>
@@ -1716,17 +1716,7 @@
           <w:szCs w:val="21"/>
           <w:shd w:val="clear" w:color="auto" w:fill="FFFFFF"/>
         </w:rPr>
-        <w:t xml:space="preserve">ssh </w:t>
-      </w:r>
-      <w:r>
-        <w:rPr>
-          <w:rFonts w:ascii="Courier New" w:eastAsia="Lucida Grande" w:hAnsi="Courier New" w:cs="Courier New"/>
-          <w:color w:val="444444"/>
-          <w:sz w:val="21"/>
-          <w:szCs w:val="21"/>
-          <w:shd w:val="clear" w:color="auto" w:fill="FFFFFF"/>
-        </w:rPr>
-        <w:t>n2</w:t>
+        <w:t>ssh n2</w:t>
       </w:r>
       <w:r>
         <w:rPr>
@@ -2415,6 +2405,10 @@
           <w:szCs w:val="21"/>
         </w:rPr>
       </w:pPr>
+      <w:bookmarkStart w:id="0" w:name="OLE_LINK56"/>
+      <w:bookmarkStart w:id="1" w:name="OLE_LINK57"/>
+      <w:bookmarkStart w:id="2" w:name="OLE_LINK58"/>
+      <w:bookmarkStart w:id="3" w:name="OLE_LINK59"/>
       <w:r>
         <w:rPr>
           <w:rFonts w:ascii="Courier New" w:eastAsia="Lucida Grande" w:hAnsi="Courier New" w:cs="Courier New"/>
@@ -2425,7 +2419,8 @@
         </w:rPr>
         <w:t>通过</w:t>
       </w:r>
-      <w:bookmarkStart w:id="0" w:name="OLE_LINK1"/>
+      <w:bookmarkStart w:id="4" w:name="OLE_LINK1"/>
+      <w:bookmarkStart w:id="5" w:name="OLE_LINK55"/>
       <w:r>
         <w:rPr>
           <w:rStyle w:val="HTML0"/>
@@ -2438,7 +2433,7 @@
         </w:rPr>
         <w:t xml:space="preserve">yum install </w:t>
       </w:r>
-      <w:bookmarkStart w:id="1" w:name="OLE_LINK2"/>
+      <w:bookmarkStart w:id="6" w:name="OLE_LINK2"/>
       <w:r>
         <w:rPr>
           <w:rStyle w:val="HTML0"/>
@@ -2451,8 +2446,9 @@
         </w:rPr>
         <w:t>mysql-server</w:t>
       </w:r>
-      <w:bookmarkEnd w:id="0"/>
-      <w:bookmarkEnd w:id="1"/>
+      <w:bookmarkEnd w:id="4"/>
+      <w:bookmarkEnd w:id="5"/>
+      <w:bookmarkEnd w:id="6"/>
       <w:r>
         <w:rPr>
           <w:rFonts w:ascii="Courier New" w:eastAsia="Lucida Grande" w:hAnsi="Courier New" w:cs="Courier New"/>
@@ -2577,19 +2573,7 @@
           <w:bdr w:val="single" w:sz="6" w:space="0" w:color="DDDDDD"/>
           <w:shd w:val="clear" w:color="auto" w:fill="EEEEEE"/>
         </w:rPr>
-        <w:t xml:space="preserve">mysqladmin -u root </w:t>
-      </w:r>
-      <w:r>
-        <w:rPr>
-          <w:rStyle w:val="HTML0"/>
-          <w:rFonts w:eastAsia="Monaco" w:cs="Courier New"/>
-          <w:color w:val="666666"/>
-          <w:sz w:val="18"/>
-          <w:szCs w:val="18"/>
-          <w:bdr w:val="single" w:sz="6" w:space="0" w:color="DDDDDD"/>
-          <w:shd w:val="clear" w:color="auto" w:fill="EEEEEE"/>
-        </w:rPr>
-        <w:t>password 'xxxx'</w:t>
+        <w:t>mysqladmin -u root password 'xxxx'</w:t>
       </w:r>
       <w:r>
         <w:rPr>
@@ -2602,6 +2586,10 @@
         <w:t>。</w:t>
       </w:r>
     </w:p>
+    <w:bookmarkEnd w:id="0"/>
+    <w:bookmarkEnd w:id="1"/>
+    <w:bookmarkEnd w:id="2"/>
+    <w:bookmarkEnd w:id="3"/>
     <w:p>
       <w:pPr>
         <w:pStyle w:val="a4"/>
@@ -2703,6 +2691,8 @@
           <w:shd w:val="clear" w:color="auto" w:fill="EEEEEE"/>
         </w:rPr>
       </w:pPr>
+      <w:bookmarkStart w:id="7" w:name="OLE_LINK77"/>
+      <w:bookmarkStart w:id="8" w:name="OLE_LINK78"/>
       <w:r>
         <w:rPr>
           <w:rFonts w:ascii="Courier New" w:eastAsia="Monaco" w:hAnsi="Courier New" w:cs="Courier New" w:hint="default"/>
@@ -2809,6 +2799,8 @@
         <w:t xml:space="preserve"> utf8_general_ci;</w:t>
       </w:r>
     </w:p>
+    <w:bookmarkEnd w:id="7"/>
+    <w:bookmarkEnd w:id="8"/>
     <w:p>
       <w:pPr>
         <w:pStyle w:val="HTML"/>
@@ -2851,6 +2843,8 @@
           <w:szCs w:val="21"/>
         </w:rPr>
       </w:pPr>
+      <w:bookmarkStart w:id="9" w:name="OLE_LINK79"/>
+      <w:bookmarkStart w:id="10" w:name="OLE_LINK80"/>
       <w:r>
         <w:rPr>
           <w:rFonts w:ascii="Courier New" w:eastAsia="Monaco" w:hAnsi="Courier New" w:cs="Courier New" w:hint="default"/>
@@ -2957,6 +2951,8 @@
         <w:t xml:space="preserve"> utf8_general_ci;</w:t>
       </w:r>
     </w:p>
+    <w:bookmarkEnd w:id="9"/>
+    <w:bookmarkEnd w:id="10"/>
     <w:p>
       <w:pPr>
         <w:pStyle w:val="a4"/>
@@ -3078,6 +3074,9 @@
           <w:shd w:val="clear" w:color="auto" w:fill="EEEEEE"/>
         </w:rPr>
       </w:pPr>
+      <w:bookmarkStart w:id="11" w:name="OLE_LINK81"/>
+      <w:bookmarkStart w:id="12" w:name="OLE_LINK82"/>
+      <w:bookmarkStart w:id="13" w:name="OLE_LINK83"/>
       <w:r>
         <w:rPr>
           <w:rFonts w:ascii="Courier New" w:eastAsia="Monaco" w:hAnsi="Courier New" w:cs="Courier New" w:hint="default"/>
@@ -3121,6 +3120,9 @@
         <w:t>;</w:t>
       </w:r>
     </w:p>
+    <w:bookmarkEnd w:id="11"/>
+    <w:bookmarkEnd w:id="12"/>
+    <w:bookmarkEnd w:id="13"/>
     <w:p>
       <w:pPr>
         <w:pStyle w:val="HTML"/>
@@ -3493,7 +3495,31 @@
           <w:szCs w:val="21"/>
           <w:shd w:val="clear" w:color="auto" w:fill="FFFFFF"/>
         </w:rPr>
-        <w:t>需要在所有的节点上执行，因为涉及到的端口太多了，临时关闭防火墙是为了安装起来更方便，安装完毕后可以根据需要设置防火墙策略，保证集群安全。</w:t>
+        <w:t>需要在</w:t>
+      </w:r>
+      <w:bookmarkStart w:id="14" w:name="OLE_LINK84"/>
+      <w:bookmarkStart w:id="15" w:name="OLE_LINK85"/>
+      <w:r>
+        <w:rPr>
+          <w:rFonts w:ascii="Courier New" w:eastAsia="Lucida Grande" w:hAnsi="Courier New" w:cs="Courier New"/>
+          <w:color w:val="444444"/>
+          <w:sz w:val="21"/>
+          <w:szCs w:val="21"/>
+          <w:shd w:val="clear" w:color="auto" w:fill="FFFFFF"/>
+        </w:rPr>
+        <w:t>所有的节点</w:t>
+      </w:r>
+      <w:bookmarkEnd w:id="14"/>
+      <w:bookmarkEnd w:id="15"/>
+      <w:r>
+        <w:rPr>
+          <w:rFonts w:ascii="Courier New" w:eastAsia="Lucida Grande" w:hAnsi="Courier New" w:cs="Courier New"/>
+          <w:color w:val="444444"/>
+          <w:sz w:val="21"/>
+          <w:szCs w:val="21"/>
+          <w:shd w:val="clear" w:color="auto" w:fill="FFFFFF"/>
+        </w:rPr>
+        <w:t>上执行，因为涉及到的端口太多了，临时关闭防火墙是为了安装起来更方便，安装完毕后可以根据需要设置防火墙策略，保证集群安全。</w:t>
       </w:r>
     </w:p>
     <w:p>
@@ -3663,15 +3689,29 @@
         </w:rPr>
         <w:t>关闭</w:t>
       </w:r>
-      <w:r>
-        <w:rPr>
-          <w:rFonts w:ascii="Courier New" w:eastAsia="Lucida Grande" w:hAnsi="Courier New" w:cs="Courier New"/>
-          <w:color w:val="444444"/>
-          <w:sz w:val="21"/>
-          <w:szCs w:val="21"/>
-          <w:shd w:val="clear" w:color="auto" w:fill="FFFFFF"/>
-        </w:rPr>
-        <w:t>SELINUX:</w:t>
+      <w:bookmarkStart w:id="16" w:name="OLE_LINK86"/>
+      <w:bookmarkStart w:id="17" w:name="OLE_LINK87"/>
+      <w:r>
+        <w:rPr>
+          <w:rFonts w:ascii="Courier New" w:eastAsia="Lucida Grande" w:hAnsi="Courier New" w:cs="Courier New"/>
+          <w:color w:val="444444"/>
+          <w:sz w:val="21"/>
+          <w:szCs w:val="21"/>
+          <w:shd w:val="clear" w:color="auto" w:fill="FFFFFF"/>
+        </w:rPr>
+        <w:t>SELINUX</w:t>
+      </w:r>
+      <w:bookmarkEnd w:id="16"/>
+      <w:bookmarkEnd w:id="17"/>
+      <w:r>
+        <w:rPr>
+          <w:rFonts w:ascii="Courier New" w:eastAsia="Lucida Grande" w:hAnsi="Courier New" w:cs="Courier New"/>
+          <w:color w:val="444444"/>
+          <w:sz w:val="21"/>
+          <w:szCs w:val="21"/>
+          <w:shd w:val="clear" w:color="auto" w:fill="FFFFFF"/>
+        </w:rPr>
+        <w:t>:</w:t>
       </w:r>
     </w:p>
     <w:p>
@@ -3690,6 +3730,9 @@
           <w:shd w:val="clear" w:color="auto" w:fill="EEEEEE"/>
         </w:rPr>
       </w:pPr>
+      <w:bookmarkStart w:id="18" w:name="OLE_LINK88"/>
+      <w:bookmarkStart w:id="19" w:name="OLE_LINK89"/>
+      <w:bookmarkStart w:id="20" w:name="OLE_LINK90"/>
       <w:r>
         <w:rPr>
           <w:rStyle w:val="HTML0"/>
@@ -3711,6 +3754,9 @@
         </w:rPr>
         <w:t>0</w:t>
       </w:r>
+      <w:bookmarkEnd w:id="18"/>
+      <w:bookmarkEnd w:id="19"/>
+      <w:bookmarkEnd w:id="20"/>
       <w:r>
         <w:rPr>
           <w:rStyle w:val="HTML0"/>
@@ -3782,6 +3828,8 @@
         </w:rPr>
         <w:t xml:space="preserve"> </w:t>
       </w:r>
+      <w:bookmarkStart w:id="21" w:name="OLE_LINK91"/>
+      <w:bookmarkStart w:id="22" w:name="OLE_LINK92"/>
       <w:r>
         <w:rPr>
           <w:rFonts w:ascii="Courier New" w:eastAsia="Monaco" w:hAnsi="Courier New" w:cs="Courier New" w:hint="default"/>
@@ -3801,7 +3849,20 @@
           <w:szCs w:val="18"/>
           <w:shd w:val="clear" w:color="auto" w:fill="EEEEEE"/>
         </w:rPr>
-        <w:t xml:space="preserve">selinux/config </w:t>
+        <w:t>selinux/config</w:t>
+      </w:r>
+      <w:bookmarkEnd w:id="21"/>
+      <w:bookmarkEnd w:id="22"/>
+      <w:r>
+        <w:rPr>
+          <w:rStyle w:val="HTML0"/>
+          <w:rFonts w:eastAsia="Monaco" w:cs="Courier New" w:hint="default"/>
+          <w:color w:val="666666"/>
+          <w:sz w:val="18"/>
+          <w:szCs w:val="18"/>
+          <w:shd w:val="clear" w:color="auto" w:fill="EEEEEE"/>
+        </w:rPr>
+        <w:t xml:space="preserve"> </w:t>
       </w:r>
       <w:r>
         <w:rPr>
@@ -3823,7 +3884,33 @@
           <w:szCs w:val="18"/>
           <w:shd w:val="clear" w:color="auto" w:fill="EEEEEE"/>
         </w:rPr>
-        <w:t xml:space="preserve"> SELINUX=disabled </w:t>
+        <w:t xml:space="preserve"> SELINUX=</w:t>
+      </w:r>
+      <w:bookmarkStart w:id="23" w:name="OLE_LINK93"/>
+      <w:bookmarkStart w:id="24" w:name="_GoBack"/>
+      <w:r>
+        <w:rPr>
+          <w:rStyle w:val="HTML0"/>
+          <w:rFonts w:eastAsia="Monaco" w:cs="Courier New" w:hint="default"/>
+          <w:color w:val="666666"/>
+          <w:sz w:val="18"/>
+          <w:szCs w:val="18"/>
+          <w:shd w:val="clear" w:color="auto" w:fill="EEEEEE"/>
+        </w:rPr>
+        <w:t>disabled</w:t>
+      </w:r>
+      <w:bookmarkEnd w:id="23"/>
+      <w:bookmarkEnd w:id="24"/>
+      <w:r>
+        <w:rPr>
+          <w:rStyle w:val="HTML0"/>
+          <w:rFonts w:eastAsia="Monaco" w:cs="Courier New" w:hint="default"/>
+          <w:color w:val="666666"/>
+          <w:sz w:val="18"/>
+          <w:szCs w:val="18"/>
+          <w:shd w:val="clear" w:color="auto" w:fill="EEEEEE"/>
+        </w:rPr>
+        <w:t xml:space="preserve"> </w:t>
       </w:r>
       <w:r>
         <w:rPr>
@@ -3845,7 +3932,7 @@
         <w:spacing w:before="225" w:beforeAutospacing="0" w:afterAutospacing="0"/>
         <w:jc w:val="both"/>
         <w:rPr>
-          <w:rFonts w:ascii="Courier New" w:eastAsiaTheme="minorEastAsia" w:hAnsi="Courier New" w:cs="Courier New"/>
+          <w:rFonts w:ascii="Courier New" w:eastAsiaTheme="minorEastAsia" w:hAnsi="Courier New" w:cs="Courier New" w:hint="default"/>
           <w:b w:val="0"/>
           <w:color w:val="444444"/>
           <w:sz w:val="24"/>
@@ -3977,6 +4064,7 @@
         </w:rPr>
         <w:t>master</w:t>
       </w:r>
+      <w:bookmarkStart w:id="25" w:name="OLE_LINK96"/>
       <w:r>
         <w:rPr>
           <w:rFonts w:ascii="Courier New" w:eastAsia="Lucida Grande" w:hAnsi="Courier New" w:cs="Courier New"/>
@@ -4015,7 +4103,18 @@
           <w:szCs w:val="21"/>
           <w:shd w:val="clear" w:color="auto" w:fill="FFFFFF"/>
         </w:rPr>
-        <w:t>datanode</w:t>
+        <w:t>dat</w:t>
+      </w:r>
+      <w:bookmarkEnd w:id="25"/>
+      <w:r>
+        <w:rPr>
+          <w:rFonts w:ascii="Courier New" w:eastAsia="Lucida Grande" w:hAnsi="Courier New" w:cs="Courier New"/>
+          <w:color w:val="444444"/>
+          <w:sz w:val="21"/>
+          <w:szCs w:val="21"/>
+          <w:shd w:val="clear" w:color="auto" w:fill="FFFFFF"/>
+        </w:rPr>
+        <w:t>anode</w:t>
       </w:r>
       <w:r>
         <w:rPr>
@@ -4115,9 +4214,23 @@
           <w:szCs w:val="21"/>
           <w:shd w:val="clear" w:color="auto" w:fill="FFFFFF"/>
         </w:rPr>
-        <w:t>所有节点安装相关组件：</w:t>
-      </w:r>
-      <w:bookmarkStart w:id="2" w:name="OLE_LINK4"/>
+        <w:t>所有节点</w:t>
+      </w:r>
+      <w:bookmarkStart w:id="26" w:name="OLE_LINK97"/>
+      <w:bookmarkStart w:id="27" w:name="OLE_LINK98"/>
+      <w:r>
+        <w:rPr>
+          <w:rFonts w:ascii="Courier New" w:eastAsia="Lucida Grande" w:hAnsi="Courier New" w:cs="Courier New"/>
+          <w:color w:val="444444"/>
+          <w:sz w:val="21"/>
+          <w:szCs w:val="21"/>
+          <w:shd w:val="clear" w:color="auto" w:fill="FFFFFF"/>
+        </w:rPr>
+        <w:t>安装相关组件：</w:t>
+      </w:r>
+      <w:bookmarkStart w:id="28" w:name="OLE_LINK4"/>
+      <w:bookmarkStart w:id="29" w:name="OLE_LINK99"/>
+      <w:bookmarkStart w:id="30" w:name="OLE_LINK100"/>
       <w:r>
         <w:rPr>
           <w:rStyle w:val="HTML0"/>
@@ -4128,9 +4241,25 @@
           <w:bdr w:val="single" w:sz="6" w:space="0" w:color="DDDDDD"/>
           <w:shd w:val="clear" w:color="auto" w:fill="EEEEEE"/>
         </w:rPr>
-        <w:t>yum install ntp</w:t>
-      </w:r>
-      <w:bookmarkEnd w:id="2"/>
+        <w:t>yum in</w:t>
+      </w:r>
+      <w:bookmarkEnd w:id="26"/>
+      <w:bookmarkEnd w:id="27"/>
+      <w:r>
+        <w:rPr>
+          <w:rStyle w:val="HTML0"/>
+          <w:rFonts w:eastAsia="Monaco" w:cs="Courier New"/>
+          <w:color w:val="666666"/>
+          <w:sz w:val="18"/>
+          <w:szCs w:val="18"/>
+          <w:bdr w:val="single" w:sz="6" w:space="0" w:color="DDDDDD"/>
+          <w:shd w:val="clear" w:color="auto" w:fill="EEEEEE"/>
+        </w:rPr>
+        <w:t>stall ntp</w:t>
+      </w:r>
+      <w:bookmarkEnd w:id="28"/>
+      <w:bookmarkEnd w:id="29"/>
+      <w:bookmarkEnd w:id="30"/>
       <w:r>
         <w:rPr>
           <w:rFonts w:ascii="Courier New" w:eastAsia="Lucida Grande" w:hAnsi="Courier New" w:cs="Courier New"/>
@@ -4141,7 +4270,8 @@
         </w:rPr>
         <w:t>。完成后，配置开机启动：</w:t>
       </w:r>
-      <w:bookmarkStart w:id="3" w:name="OLE_LINK5"/>
+      <w:bookmarkStart w:id="31" w:name="OLE_LINK5"/>
+      <w:bookmarkStart w:id="32" w:name="OLE_LINK101"/>
       <w:r>
         <w:rPr>
           <w:rStyle w:val="HTML0"/>
@@ -4154,7 +4284,8 @@
         </w:rPr>
         <w:t>chkconfig ntpd on</w:t>
       </w:r>
-      <w:bookmarkEnd w:id="3"/>
+      <w:bookmarkEnd w:id="31"/>
+      <w:bookmarkEnd w:id="32"/>
       <w:r>
         <w:rPr>
           <w:rFonts w:ascii="Courier New" w:eastAsia="Lucida Grande" w:hAnsi="Courier New" w:cs="Courier New"/>
@@ -4175,7 +4306,7 @@
         </w:rPr>
         <w:t>检查是否设置成功：</w:t>
       </w:r>
-      <w:bookmarkStart w:id="4" w:name="OLE_LINK3"/>
+      <w:bookmarkStart w:id="33" w:name="OLE_LINK3"/>
       <w:r>
         <w:rPr>
           <w:rStyle w:val="HTML0"/>
@@ -4188,7 +4319,7 @@
         </w:rPr>
         <w:t>chkconfig --list ntpd</w:t>
       </w:r>
-      <w:bookmarkEnd w:id="4"/>
+      <w:bookmarkEnd w:id="33"/>
       <w:r>
         <w:rPr>
           <w:rFonts w:ascii="Courier New" w:eastAsia="Lucida Grande" w:hAnsi="Courier New" w:cs="Courier New"/>
@@ -4332,6 +4463,8 @@
         </w:rPr>
         <w:t>不能正常同步。这里选用</w:t>
       </w:r>
+      <w:bookmarkStart w:id="34" w:name="OLE_LINK114"/>
+      <w:bookmarkStart w:id="35" w:name="OLE_LINK115"/>
       <w:r>
         <w:rPr>
           <w:rFonts w:ascii="Courier New" w:eastAsia="Lucida Grande" w:hAnsi="Courier New" w:cs="Courier New"/>
@@ -4342,6 +4475,8 @@
         </w:rPr>
         <w:t>65.55.56.206</w:t>
       </w:r>
+      <w:bookmarkEnd w:id="34"/>
+      <w:bookmarkEnd w:id="35"/>
       <w:r>
         <w:rPr>
           <w:rFonts w:ascii="Courier New" w:eastAsia="Lucida Grande" w:hAnsi="Courier New" w:cs="Courier New"/>
@@ -4377,7 +4512,9 @@
           <w:szCs w:val="21"/>
         </w:rPr>
       </w:pPr>
-      <w:bookmarkStart w:id="5" w:name="OLE_LINK6"/>
+      <w:bookmarkStart w:id="36" w:name="OLE_LINK6"/>
+      <w:bookmarkStart w:id="37" w:name="OLE_LINK104"/>
+      <w:bookmarkStart w:id="38" w:name="OLE_LINK105"/>
       <w:r>
         <w:rPr>
           <w:rStyle w:val="HTML0"/>
@@ -4388,9 +4525,41 @@
           <w:bdr w:val="single" w:sz="6" w:space="0" w:color="DDDDDD"/>
           <w:shd w:val="clear" w:color="auto" w:fill="EEEEEE"/>
         </w:rPr>
-        <w:t>ntpdate -u 65.55.56.206</w:t>
-      </w:r>
-      <w:bookmarkEnd w:id="5"/>
+        <w:t xml:space="preserve">ntpdate -u </w:t>
+      </w:r>
+      <w:bookmarkStart w:id="39" w:name="OLE_LINK106"/>
+      <w:bookmarkStart w:id="40" w:name="OLE_LINK107"/>
+      <w:bookmarkStart w:id="41" w:name="OLE_LINK108"/>
+      <w:bookmarkStart w:id="42" w:name="OLE_LINK109"/>
+      <w:bookmarkStart w:id="43" w:name="OLE_LINK110"/>
+      <w:bookmarkStart w:id="44" w:name="OLE_LINK111"/>
+      <w:bookmarkStart w:id="45" w:name="OLE_LINK112"/>
+      <w:bookmarkStart w:id="46" w:name="OLE_LINK113"/>
+      <w:r>
+        <w:rPr>
+          <w:rStyle w:val="HTML0"/>
+          <w:rFonts w:eastAsia="Monaco" w:cs="Courier New"/>
+          <w:color w:val="666666"/>
+          <w:sz w:val="18"/>
+          <w:szCs w:val="18"/>
+          <w:bdr w:val="single" w:sz="6" w:space="0" w:color="DDDDDD"/>
+          <w:shd w:val="clear" w:color="auto" w:fill="EEEEEE"/>
+        </w:rPr>
+        <w:t>65.55.56.206</w:t>
+      </w:r>
+      <w:bookmarkStart w:id="47" w:name="OLE_LINK118"/>
+      <w:bookmarkStart w:id="48" w:name="OLE_LINK119"/>
+      <w:bookmarkEnd w:id="36"/>
+      <w:bookmarkEnd w:id="37"/>
+      <w:bookmarkEnd w:id="38"/>
+      <w:bookmarkEnd w:id="39"/>
+      <w:bookmarkEnd w:id="40"/>
+      <w:bookmarkEnd w:id="41"/>
+      <w:bookmarkEnd w:id="42"/>
+      <w:bookmarkEnd w:id="43"/>
+      <w:bookmarkEnd w:id="44"/>
+      <w:bookmarkEnd w:id="45"/>
+      <w:bookmarkEnd w:id="46"/>
       <w:r>
         <w:rPr>
           <w:rFonts w:ascii="Courier New" w:eastAsia="Lucida Grande" w:hAnsi="Courier New" w:cs="Courier New"/>
@@ -4402,6 +4571,8 @@
         <w:t>。</w:t>
       </w:r>
     </w:p>
+    <w:bookmarkEnd w:id="47"/>
+    <w:bookmarkEnd w:id="48"/>
     <w:p>
       <w:pPr>
         <w:pStyle w:val="a4"/>
@@ -4426,6 +4597,8 @@
         </w:rPr>
         <w:t>ntp</w:t>
       </w:r>
+      <w:bookmarkStart w:id="49" w:name="OLE_LINK120"/>
+      <w:bookmarkStart w:id="50" w:name="OLE_LINK121"/>
       <w:r>
         <w:rPr>
           <w:rFonts w:ascii="Courier New" w:eastAsia="Lucida Grande" w:hAnsi="Courier New" w:cs="Courier New"/>
@@ -4446,6 +4619,9 @@
         </w:rPr>
         <w:t>(</w:t>
       </w:r>
+      <w:bookmarkStart w:id="51" w:name="OLE_LINK122"/>
+      <w:bookmarkStart w:id="52" w:name="OLE_LINK123"/>
+      <w:bookmarkStart w:id="53" w:name="OLE_LINK124"/>
       <w:r>
         <w:rPr>
           <w:rFonts w:ascii="Courier New" w:eastAsia="Monaco" w:hAnsi="Courier New" w:cs="Courier New" w:hint="eastAsia"/>
@@ -4456,6 +4632,9 @@
         </w:rPr>
         <w:t>/etc/ntp.conf</w:t>
       </w:r>
+      <w:bookmarkEnd w:id="51"/>
+      <w:bookmarkEnd w:id="52"/>
+      <w:bookmarkEnd w:id="53"/>
       <w:r>
         <w:rPr>
           <w:rFonts w:ascii="Courier New" w:eastAsia="宋体" w:hAnsi="Courier New" w:cs="Courier New" w:hint="eastAsia"/>
@@ -4514,7 +4693,19 @@
           <w:szCs w:val="21"/>
           <w:shd w:val="clear" w:color="auto" w:fill="FFFFFF"/>
         </w:rPr>
-        <w:t>这里只给出有用的配置，不需要的配置都用</w:t>
+        <w:t>这里只给出有用</w:t>
+      </w:r>
+      <w:bookmarkEnd w:id="49"/>
+      <w:bookmarkEnd w:id="50"/>
+      <w:r>
+        <w:rPr>
+          <w:rFonts w:ascii="Courier New" w:eastAsia="Lucida Grande" w:hAnsi="Courier New" w:cs="Courier New"/>
+          <w:color w:val="444444"/>
+          <w:sz w:val="21"/>
+          <w:szCs w:val="21"/>
+          <w:shd w:val="clear" w:color="auto" w:fill="FFFFFF"/>
+        </w:rPr>
+        <w:t>的配置，不需要的配置都用</w:t>
       </w:r>
       <w:r>
         <w:rPr>
@@ -4790,6 +4981,8 @@
         </w:rPr>
         <w:t>65.55.56.206</w:t>
       </w:r>
+      <w:bookmarkStart w:id="54" w:name="OLE_LINK136"/>
+      <w:bookmarkStart w:id="55" w:name="OLE_LINK137"/>
       <w:r>
         <w:rPr>
           <w:rStyle w:val="HTML0"/>
@@ -4919,6 +5112,8 @@
         <w:t>ntp/keys</w:t>
       </w:r>
     </w:p>
+    <w:bookmarkEnd w:id="54"/>
+    <w:bookmarkEnd w:id="55"/>
     <w:p>
       <w:pPr>
         <w:pStyle w:val="a4"/>
@@ -4943,6 +5138,9 @@
         </w:rPr>
         <w:t>配置文件完成，保存退出，启动服务，执行如下命令：</w:t>
       </w:r>
+      <w:bookmarkStart w:id="56" w:name="OLE_LINK138"/>
+      <w:bookmarkStart w:id="57" w:name="OLE_LINK139"/>
+      <w:bookmarkStart w:id="58" w:name="OLE_LINK140"/>
       <w:r>
         <w:rPr>
           <w:rStyle w:val="HTML0"/>
@@ -4955,6 +5153,9 @@
         </w:rPr>
         <w:t>service ntpd start</w:t>
       </w:r>
+      <w:bookmarkEnd w:id="56"/>
+      <w:bookmarkEnd w:id="57"/>
+      <w:bookmarkEnd w:id="58"/>
     </w:p>
     <w:p>
       <w:pPr>
@@ -4980,6 +5181,10 @@
         </w:rPr>
         <w:t>检查是否成功，用</w:t>
       </w:r>
+      <w:bookmarkStart w:id="59" w:name="OLE_LINK141"/>
+      <w:bookmarkStart w:id="60" w:name="OLE_LINK142"/>
+      <w:bookmarkStart w:id="61" w:name="OLE_LINK146"/>
+      <w:bookmarkStart w:id="62" w:name="OLE_LINK147"/>
       <w:r>
         <w:rPr>
           <w:rFonts w:ascii="Courier New" w:eastAsia="Lucida Grande" w:hAnsi="Courier New" w:cs="Courier New"/>
@@ -4990,6 +5195,10 @@
         </w:rPr>
         <w:t>ntpstat</w:t>
       </w:r>
+      <w:bookmarkEnd w:id="59"/>
+      <w:bookmarkEnd w:id="60"/>
+      <w:bookmarkEnd w:id="61"/>
+      <w:bookmarkEnd w:id="62"/>
       <w:r>
         <w:rPr>
           <w:rFonts w:ascii="Courier New" w:eastAsia="Lucida Grande" w:hAnsi="Courier New" w:cs="Courier New"/>
@@ -5757,7 +5966,7 @@
         </w:rPr>
         <w:t>手动同步一下时间：</w:t>
       </w:r>
-      <w:bookmarkStart w:id="6" w:name="OLE_LINK7"/>
+      <w:bookmarkStart w:id="63" w:name="OLE_LINK7"/>
       <w:r>
         <w:rPr>
           <w:rStyle w:val="HTML0"/>
@@ -5770,7 +5979,7 @@
         </w:rPr>
         <w:t xml:space="preserve">ntpdate -u </w:t>
       </w:r>
-      <w:bookmarkEnd w:id="6"/>
+      <w:bookmarkEnd w:id="63"/>
       <w:r>
         <w:rPr>
           <w:rStyle w:val="HTML0"/>
@@ -5919,7 +6128,7 @@
         <w:spacing w:beforeAutospacing="0" w:afterAutospacing="0" w:line="240" w:lineRule="exact"/>
         <w:jc w:val="both"/>
         <w:rPr>
-          <w:rFonts w:ascii="Courier New" w:hAnsi="Courier New" w:cs="Courier New" w:hint="eastAsia"/>
+          <w:rFonts w:ascii="Courier New" w:hAnsi="Courier New" w:cs="Courier New"/>
           <w:color w:val="444444"/>
           <w:sz w:val="21"/>
           <w:szCs w:val="21"/>
@@ -5964,7 +6173,7 @@
         <w:shd w:val="clear" w:color="auto" w:fill="FFFFFF"/>
         <w:spacing w:line="240" w:lineRule="exact"/>
         <w:rPr>
-          <w:rFonts w:ascii="Courier New" w:hAnsi="Courier New" w:cs="Courier New" w:hint="eastAsia"/>
+          <w:rFonts w:ascii="Courier New" w:hAnsi="Courier New" w:cs="Courier New"/>
           <w:color w:val="444444"/>
           <w:sz w:val="21"/>
           <w:szCs w:val="21"/>
@@ -6047,7 +6256,7 @@
         <w:shd w:val="clear" w:color="auto" w:fill="FFFFFF"/>
         <w:spacing w:line="240" w:lineRule="exact"/>
         <w:rPr>
-          <w:rFonts w:ascii="Courier New" w:hAnsi="Courier New" w:cs="Courier New" w:hint="eastAsia"/>
+          <w:rFonts w:ascii="Courier New" w:hAnsi="Courier New" w:cs="Courier New"/>
           <w:color w:val="444444"/>
           <w:sz w:val="21"/>
           <w:szCs w:val="21"/>
@@ -6122,7 +6331,7 @@
         <w:shd w:val="clear" w:color="auto" w:fill="FFFFFF"/>
         <w:spacing w:line="240" w:lineRule="exact"/>
         <w:rPr>
-          <w:rFonts w:ascii="Courier New" w:hAnsi="Courier New" w:cs="Courier New" w:hint="eastAsia"/>
+          <w:rFonts w:ascii="Courier New" w:hAnsi="Courier New" w:cs="Courier New"/>
           <w:color w:val="444444"/>
           <w:sz w:val="21"/>
           <w:szCs w:val="21"/>
@@ -6197,7 +6406,7 @@
         <w:shd w:val="clear" w:color="auto" w:fill="FFFFFF"/>
         <w:spacing w:line="240" w:lineRule="exact"/>
         <w:rPr>
-          <w:rFonts w:ascii="Courier New" w:hAnsi="Courier New" w:cs="Courier New" w:hint="eastAsia"/>
+          <w:rFonts w:ascii="Courier New" w:hAnsi="Courier New" w:cs="Courier New"/>
           <w:color w:val="444444"/>
           <w:sz w:val="21"/>
           <w:szCs w:val="21"/>
@@ -6298,7 +6507,7 @@
         <w:shd w:val="clear" w:color="auto" w:fill="FFFFFF"/>
         <w:spacing w:line="240" w:lineRule="exact"/>
         <w:rPr>
-          <w:rFonts w:ascii="Courier New" w:hAnsi="Courier New" w:cs="Courier New" w:hint="eastAsia"/>
+          <w:rFonts w:ascii="Courier New" w:hAnsi="Courier New" w:cs="Courier New"/>
           <w:color w:val="444444"/>
           <w:sz w:val="21"/>
           <w:szCs w:val="21"/>
@@ -6341,7 +6550,7 @@
         <w:spacing w:beforeAutospacing="0" w:afterAutospacing="0" w:line="240" w:lineRule="exact"/>
         <w:jc w:val="both"/>
         <w:rPr>
-          <w:rFonts w:ascii="Courier New" w:hAnsi="Courier New" w:cs="Courier New" w:hint="eastAsia"/>
+          <w:rFonts w:ascii="Courier New" w:hAnsi="Courier New" w:cs="Courier New"/>
           <w:color w:val="444444"/>
           <w:sz w:val="21"/>
           <w:szCs w:val="21"/>
@@ -6793,7 +7002,7 @@
           <w:shd w:val="clear" w:color="auto" w:fill="FFFFFF"/>
         </w:rPr>
       </w:pPr>
-      <w:hyperlink r:id="rId11" w:history="1">
+      <w:hyperlink r:id="rId13" w:history="1">
         <w:r>
           <w:rPr>
             <w:rStyle w:val="a6"/>
@@ -8768,17 +8977,7 @@
           <w:szCs w:val="21"/>
           <w:shd w:val="clear" w:color="auto" w:fill="FFFFFF"/>
         </w:rPr>
-        <w:t xml:space="preserve">CM </w:t>
-      </w:r>
-      <w:r>
-        <w:rPr>
-          <w:rFonts w:ascii="Courier New" w:eastAsia="Lucida Grande" w:hAnsi="Courier New" w:cs="Courier New"/>
-          <w:color w:val="444444"/>
-          <w:sz w:val="21"/>
-          <w:szCs w:val="21"/>
-          <w:shd w:val="clear" w:color="auto" w:fill="FFFFFF"/>
-        </w:rPr>
-        <w:t>Server</w:t>
+        <w:t>CM Server</w:t>
       </w:r>
       <w:r>
         <w:rPr>
@@ -8868,11 +9067,6 @@
       </w:pPr>
     </w:p>
     <w:p>
-      <w:pPr>
-        <w:rPr>
-          <w:rFonts w:hint="eastAsia"/>
-        </w:rPr>
-      </w:pPr>
       <w:r>
         <w:rPr>
           <w:noProof/>
@@ -8896,7 +9090,7 @@
                     </pic:cNvPicPr>
                   </pic:nvPicPr>
                   <pic:blipFill>
-                    <a:blip r:embed="rId12" cstate="print"/>
+                    <a:blip r:embed="rId14" cstate="print"/>
                     <a:stretch>
                       <a:fillRect/>
                     </a:stretch>
@@ -8923,95 +9117,80 @@
       </w:r>
     </w:p>
     <w:p>
-      <w:pPr>
+      <w:r>
         <w:rPr>
           <w:rFonts w:hint="eastAsia"/>
         </w:rPr>
-      </w:pPr>
+        <w:t>&gt;&gt;&gt;&gt;&gt;&gt;&gt;&gt;&gt;&gt;&gt;&gt;&gt;&gt;&gt;&gt;&gt;&gt;&gt;&gt;&gt;&gt;&gt;&gt;&gt;&gt;&gt;&gt;yum</w:t>
+      </w:r>
       <w:r>
         <w:rPr>
           <w:rFonts w:hint="eastAsia"/>
         </w:rPr>
-        <w:t>&gt;&gt;&gt;&gt;&gt;&gt;&gt;&gt;&gt;&gt;&gt;&gt;&gt;&gt;&gt;&gt;&gt;&gt;&gt;&gt;&gt;&gt;&gt;&gt;&gt;&gt;&gt;&gt;yum</w:t>
+        <w:t>本地源</w:t>
       </w:r>
       <w:r>
         <w:rPr>
           <w:rFonts w:hint="eastAsia"/>
         </w:rPr>
-        <w:t>本地源</w:t>
-      </w:r>
+        <w:t>&gt;&gt;&gt;&gt;&gt;&gt;&gt;&gt;&gt;&gt;&gt;&gt;&gt;&gt;&gt;&gt;&gt;&gt;&gt;&gt;&gt;&gt;&gt;&gt;&gt;&gt;&gt;&gt;&gt;&gt;&gt;&gt;&gt;&gt;&gt;&gt;</w:t>
+      </w:r>
+    </w:p>
+    <w:p>
       <w:r>
         <w:rPr>
           <w:rFonts w:hint="eastAsia"/>
         </w:rPr>
-        <w:t>&gt;&gt;&gt;&gt;&gt;&gt;&gt;&gt;&gt;&gt;&gt;&gt;&gt;&gt;&gt;&gt;&gt;&gt;&gt;&gt;&gt;&gt;&gt;&gt;&gt;&gt;&gt;&gt;&gt;&gt;&gt;&gt;&gt;&gt;&gt;&gt;</w:t>
-      </w:r>
-    </w:p>
-    <w:p>
-      <w:pPr>
+        <w:t xml:space="preserve">1) Apache </w:t>
+      </w:r>
+      <w:r>
         <w:rPr>
           <w:rFonts w:hint="eastAsia"/>
         </w:rPr>
-      </w:pPr>
+        <w:t>服务器</w:t>
+      </w:r>
+    </w:p>
+    <w:p>
+      <w:r>
+        <w:t>[beifeng@bigdata-cdh01 ~]$ sudo service httpd status</w:t>
+      </w:r>
+    </w:p>
+    <w:p>
+      <w:r>
+        <w:t>httpd is stopped</w:t>
+      </w:r>
+    </w:p>
+    <w:p>
+      <w:r>
+        <w:t>[beifeng@bigdata-cdh01 ~]$ sudo service httpd start</w:t>
+      </w:r>
+    </w:p>
+    <w:p>
+      <w:r>
+        <w:t>Starting httpd:                                            [  OK  ]</w:t>
+      </w:r>
+    </w:p>
+    <w:p>
+      <w:r>
+        <w:t>[beifeng@bigdata-cdh01 ~]$ sudo chkconfig httpd on</w:t>
+      </w:r>
+    </w:p>
+    <w:p>
+      <w:r>
+        <w:tab/>
+      </w:r>
+    </w:p>
+    <w:p>
       <w:r>
         <w:rPr>
           <w:rFonts w:hint="eastAsia"/>
         </w:rPr>
-        <w:t xml:space="preserve">1) Apache </w:t>
+        <w:t xml:space="preserve">2) </w:t>
       </w:r>
       <w:r>
         <w:rPr>
           <w:rFonts w:hint="eastAsia"/>
         </w:rPr>
-        <w:t>服务器</w:t>
-      </w:r>
-    </w:p>
-    <w:p>
-      <w:r>
-        <w:t>[beifeng@bigdata-cdh01 ~]$ sudo service httpd status</w:t>
-      </w:r>
-    </w:p>
-    <w:p>
-      <w:r>
-        <w:t>httpd is stopped</w:t>
-      </w:r>
-    </w:p>
-    <w:p>
-      <w:r>
-        <w:t>[beifeng@bigdata-cdh01 ~]$ sudo service httpd start</w:t>
-      </w:r>
-    </w:p>
-    <w:p>
-      <w:r>
-        <w:t>Starting httpd:                                            [  OK  ]</w:t>
-      </w:r>
-    </w:p>
-    <w:p>
-      <w:r>
-        <w:t>[beifeng@bigdata-cdh01 ~]$ sudo chkconfig httpd on</w:t>
-      </w:r>
-    </w:p>
-    <w:p>
-      <w:r>
-        <w:tab/>
-      </w:r>
-    </w:p>
-    <w:p>
-      <w:pPr>
-        <w:rPr>
-          <w:rFonts w:hint="eastAsia"/>
-        </w:rPr>
-      </w:pPr>
-      <w:r>
-        <w:rPr>
-          <w:rFonts w:hint="eastAsia"/>
-        </w:rPr>
-        <w:t xml:space="preserve">2) </w:t>
-      </w:r>
-      <w:r>
-        <w:rPr>
-          <w:rFonts w:hint="eastAsia"/>
-        </w:rPr>
         <w:t>搭建本地源</w:t>
       </w:r>
     </w:p>
@@ -9041,21 +9220,11 @@
       </w:r>
     </w:p>
     <w:p>
-      <w:pPr>
-        <w:rPr>
-          <w:rFonts w:hint="eastAsia"/>
-        </w:rPr>
-      </w:pPr>
       <w:r>
         <w:t>[beifeng@bigdata-cdh01 x86_64]$ sudo mv /opt/softwares/cm-5.3.6/* .</w:t>
       </w:r>
     </w:p>
     <w:p>
-      <w:pPr>
-        <w:rPr>
-          <w:rFonts w:hint="eastAsia"/>
-        </w:rPr>
-      </w:pPr>
       <w:r>
         <w:rPr>
           <w:noProof/>
@@ -9065,98 +9234,6 @@
             <wp:extent cx="5274310" cy="1133610"/>
             <wp:effectExtent l="0" t="0" r="0" b="0"/>
             <wp:docPr id="6" name="图片 6"/>
-            <wp:cNvGraphicFramePr>
-              <a:graphicFrameLocks xmlns:a="http://schemas.openxmlformats.org/drawingml/2006/main" noChangeAspect="1"/>
-            </wp:cNvGraphicFramePr>
-            <a:graphic xmlns:a="http://schemas.openxmlformats.org/drawingml/2006/main">
-              <a:graphicData uri="http://schemas.openxmlformats.org/drawingml/2006/picture">
-                <pic:pic xmlns:pic="http://schemas.openxmlformats.org/drawingml/2006/picture">
-                  <pic:nvPicPr>
-                    <pic:cNvPr id="0" name=""/>
-                    <pic:cNvPicPr/>
-                  </pic:nvPicPr>
-                  <pic:blipFill>
-                    <a:blip r:embed="rId13"/>
-                    <a:stretch>
-                      <a:fillRect/>
-                    </a:stretch>
-                  </pic:blipFill>
-                  <pic:spPr>
-                    <a:xfrm>
-                      <a:off x="0" y="0"/>
-                      <a:ext cx="5274310" cy="1133610"/>
-                    </a:xfrm>
-                    <a:prstGeom prst="rect">
-                      <a:avLst/>
-                    </a:prstGeom>
-                  </pic:spPr>
-                </pic:pic>
-              </a:graphicData>
-            </a:graphic>
-          </wp:inline>
-        </w:drawing>
-      </w:r>
-      <w:bookmarkStart w:id="7" w:name="_GoBack"/>
-      <w:bookmarkEnd w:id="7"/>
-    </w:p>
-    <w:p>
-      <w:pPr>
-        <w:rPr>
-          <w:rFonts w:hint="eastAsia"/>
-        </w:rPr>
-      </w:pPr>
-      <w:r>
-        <w:rPr>
-          <w:noProof/>
-        </w:rPr>
-        <w:lastRenderedPageBreak/>
-        <w:drawing>
-          <wp:inline distT="0" distB="0" distL="0" distR="0" wp14:anchorId="6DD3C916" wp14:editId="672CB166">
-            <wp:extent cx="5274310" cy="807629"/>
-            <wp:effectExtent l="0" t="0" r="0" b="0"/>
-            <wp:docPr id="4" name="图片 4"/>
-            <wp:cNvGraphicFramePr>
-              <a:graphicFrameLocks xmlns:a="http://schemas.openxmlformats.org/drawingml/2006/main" noChangeAspect="1"/>
-            </wp:cNvGraphicFramePr>
-            <a:graphic xmlns:a="http://schemas.openxmlformats.org/drawingml/2006/main">
-              <a:graphicData uri="http://schemas.openxmlformats.org/drawingml/2006/picture">
-                <pic:pic xmlns:pic="http://schemas.openxmlformats.org/drawingml/2006/picture">
-                  <pic:nvPicPr>
-                    <pic:cNvPr id="0" name=""/>
-                    <pic:cNvPicPr/>
-                  </pic:nvPicPr>
-                  <pic:blipFill>
-                    <a:blip r:embed="rId14"/>
-                    <a:stretch>
-                      <a:fillRect/>
-                    </a:stretch>
-                  </pic:blipFill>
-                  <pic:spPr>
-                    <a:xfrm>
-                      <a:off x="0" y="0"/>
-                      <a:ext cx="5274310" cy="807629"/>
-                    </a:xfrm>
-                    <a:prstGeom prst="rect">
-                      <a:avLst/>
-                    </a:prstGeom>
-                  </pic:spPr>
-                </pic:pic>
-              </a:graphicData>
-            </a:graphic>
-          </wp:inline>
-        </w:drawing>
-      </w:r>
-    </w:p>
-    <w:p>
-      <w:r>
-        <w:rPr>
-          <w:noProof/>
-        </w:rPr>
-        <w:drawing>
-          <wp:inline distT="0" distB="0" distL="0" distR="0" wp14:anchorId="252A9A60" wp14:editId="5B1A0B2B">
-            <wp:extent cx="5274310" cy="2964968"/>
-            <wp:effectExtent l="0" t="0" r="0" b="0"/>
-            <wp:docPr id="5" name="图片 5"/>
             <wp:cNvGraphicFramePr>
               <a:graphicFrameLocks xmlns:a="http://schemas.openxmlformats.org/drawingml/2006/main" noChangeAspect="1"/>
             </wp:cNvGraphicFramePr>
@@ -9176,6 +9253,91 @@
                   <pic:spPr>
                     <a:xfrm>
                       <a:off x="0" y="0"/>
+                      <a:ext cx="5274310" cy="1133610"/>
+                    </a:xfrm>
+                    <a:prstGeom prst="rect">
+                      <a:avLst/>
+                    </a:prstGeom>
+                  </pic:spPr>
+                </pic:pic>
+              </a:graphicData>
+            </a:graphic>
+          </wp:inline>
+        </w:drawing>
+      </w:r>
+    </w:p>
+    <w:p>
+      <w:r>
+        <w:rPr>
+          <w:noProof/>
+        </w:rPr>
+        <w:lastRenderedPageBreak/>
+        <w:drawing>
+          <wp:inline distT="0" distB="0" distL="0" distR="0" wp14:anchorId="6DD3C916" wp14:editId="672CB166">
+            <wp:extent cx="5274310" cy="807629"/>
+            <wp:effectExtent l="0" t="0" r="0" b="0"/>
+            <wp:docPr id="4" name="图片 4"/>
+            <wp:cNvGraphicFramePr>
+              <a:graphicFrameLocks xmlns:a="http://schemas.openxmlformats.org/drawingml/2006/main" noChangeAspect="1"/>
+            </wp:cNvGraphicFramePr>
+            <a:graphic xmlns:a="http://schemas.openxmlformats.org/drawingml/2006/main">
+              <a:graphicData uri="http://schemas.openxmlformats.org/drawingml/2006/picture">
+                <pic:pic xmlns:pic="http://schemas.openxmlformats.org/drawingml/2006/picture">
+                  <pic:nvPicPr>
+                    <pic:cNvPr id="0" name=""/>
+                    <pic:cNvPicPr/>
+                  </pic:nvPicPr>
+                  <pic:blipFill>
+                    <a:blip r:embed="rId16"/>
+                    <a:stretch>
+                      <a:fillRect/>
+                    </a:stretch>
+                  </pic:blipFill>
+                  <pic:spPr>
+                    <a:xfrm>
+                      <a:off x="0" y="0"/>
+                      <a:ext cx="5274310" cy="807629"/>
+                    </a:xfrm>
+                    <a:prstGeom prst="rect">
+                      <a:avLst/>
+                    </a:prstGeom>
+                  </pic:spPr>
+                </pic:pic>
+              </a:graphicData>
+            </a:graphic>
+          </wp:inline>
+        </w:drawing>
+      </w:r>
+    </w:p>
+    <w:p>
+      <w:r>
+        <w:rPr>
+          <w:noProof/>
+        </w:rPr>
+        <w:drawing>
+          <wp:inline distT="0" distB="0" distL="0" distR="0" wp14:anchorId="252A9A60" wp14:editId="5B1A0B2B">
+            <wp:extent cx="5274310" cy="2964968"/>
+            <wp:effectExtent l="0" t="0" r="0" b="0"/>
+            <wp:docPr id="5" name="图片 5"/>
+            <wp:cNvGraphicFramePr>
+              <a:graphicFrameLocks xmlns:a="http://schemas.openxmlformats.org/drawingml/2006/main" noChangeAspect="1"/>
+            </wp:cNvGraphicFramePr>
+            <a:graphic xmlns:a="http://schemas.openxmlformats.org/drawingml/2006/main">
+              <a:graphicData uri="http://schemas.openxmlformats.org/drawingml/2006/picture">
+                <pic:pic xmlns:pic="http://schemas.openxmlformats.org/drawingml/2006/picture">
+                  <pic:nvPicPr>
+                    <pic:cNvPr id="0" name=""/>
+                    <pic:cNvPicPr/>
+                  </pic:nvPicPr>
+                  <pic:blipFill>
+                    <a:blip r:embed="rId17"/>
+                    <a:stretch>
+                      <a:fillRect/>
+                    </a:stretch>
+                  </pic:blipFill>
+                  <pic:spPr>
+                    <a:xfrm>
+                      <a:off x="0" y="0"/>
                       <a:ext cx="5274310" cy="2964968"/>
                     </a:xfrm>
                     <a:prstGeom prst="rect">
@@ -9197,6 +9359,44 @@
     </w:sectPr>
   </w:body>
 </w:document>
+</file>
+
+<file path=word/endnotes.xml><?xml version="1.0" encoding="utf-8"?>
+<w:endnotes xmlns:wpc="http://schemas.microsoft.com/office/word/2010/wordprocessingCanvas" xmlns:mc="http://schemas.openxmlformats.org/markup-compatibility/2006" xmlns:o="urn:schemas-microsoft-com:office:office" xmlns:r="http://schemas.openxmlformats.org/officeDocument/2006/relationships" xmlns:m="http://schemas.openxmlformats.org/officeDocument/2006/math" xmlns:v="urn:schemas-microsoft-com:vml" xmlns:wp14="http://schemas.microsoft.com/office/word/2010/wordprocessingDrawing" xmlns:wp="http://schemas.openxmlformats.org/drawingml/2006/wordprocessingDrawing" xmlns:w10="urn:schemas-microsoft-com:office:word" xmlns:w="http://schemas.openxmlformats.org/wordprocessingml/2006/main" xmlns:w14="http://schemas.microsoft.com/office/word/2010/wordml" xmlns:wpg="http://schemas.microsoft.com/office/word/2010/wordprocessingGroup" xmlns:wpi="http://schemas.microsoft.com/office/word/2010/wordprocessingInk" xmlns:wne="http://schemas.microsoft.com/office/word/2006/wordml" xmlns:wps="http://schemas.microsoft.com/office/word/2010/wordprocessingShape" mc:Ignorable="w14 wp14">
+  <w:endnote w:type="separator" w:id="-1">
+    <w:p>
+      <w:r>
+        <w:separator/>
+      </w:r>
+    </w:p>
+  </w:endnote>
+  <w:endnote w:type="continuationSeparator" w:id="0">
+    <w:p>
+      <w:r>
+        <w:continuationSeparator/>
+      </w:r>
+    </w:p>
+  </w:endnote>
+</w:endnotes>
+</file>
+
+<file path=word/footnotes.xml><?xml version="1.0" encoding="utf-8"?>
+<w:footnotes xmlns:wpc="http://schemas.microsoft.com/office/word/2010/wordprocessingCanvas" xmlns:mc="http://schemas.openxmlformats.org/markup-compatibility/2006" xmlns:o="urn:schemas-microsoft-com:office:office" xmlns:r="http://schemas.openxmlformats.org/officeDocument/2006/relationships" xmlns:m="http://schemas.openxmlformats.org/officeDocument/2006/math" xmlns:v="urn:schemas-microsoft-com:vml" xmlns:wp14="http://schemas.microsoft.com/office/word/2010/wordprocessingDrawing" xmlns:wp="http://schemas.openxmlformats.org/drawingml/2006/wordprocessingDrawing" xmlns:w10="urn:schemas-microsoft-com:office:word" xmlns:w="http://schemas.openxmlformats.org/wordprocessingml/2006/main" xmlns:w14="http://schemas.microsoft.com/office/word/2010/wordml" xmlns:wpg="http://schemas.microsoft.com/office/word/2010/wordprocessingGroup" xmlns:wpi="http://schemas.microsoft.com/office/word/2010/wordprocessingInk" xmlns:wne="http://schemas.microsoft.com/office/word/2006/wordml" xmlns:wps="http://schemas.microsoft.com/office/word/2010/wordprocessingShape" mc:Ignorable="w14 wp14">
+  <w:footnote w:type="separator" w:id="-1">
+    <w:p>
+      <w:r>
+        <w:separator/>
+      </w:r>
+    </w:p>
+  </w:footnote>
+  <w:footnote w:type="continuationSeparator" w:id="0">
+    <w:p>
+      <w:r>
+        <w:continuationSeparator/>
+      </w:r>
+    </w:p>
+  </w:footnote>
+</w:footnotes>
 </file>
 
 <file path=word/numbering.xml><?xml version="1.0" encoding="utf-8"?>
@@ -10138,6 +10338,69 @@
       <w:szCs w:val="18"/>
     </w:rPr>
   </w:style>
+  <w:style w:type="paragraph" w:styleId="a8">
+    <w:name w:val="header"/>
+    <w:basedOn w:val="a"/>
+    <w:link w:val="Char0"/>
+    <w:rsid w:val="00CD7B67"/>
+    <w:pPr>
+      <w:pBdr>
+        <w:bottom w:val="single" w:sz="6" w:space="1" w:color="auto"/>
+      </w:pBdr>
+      <w:tabs>
+        <w:tab w:val="center" w:pos="4153"/>
+        <w:tab w:val="right" w:pos="8306"/>
+      </w:tabs>
+      <w:snapToGrid w:val="0"/>
+      <w:jc w:val="center"/>
+    </w:pPr>
+    <w:rPr>
+      <w:sz w:val="18"/>
+      <w:szCs w:val="18"/>
+    </w:rPr>
+  </w:style>
+  <w:style w:type="character" w:customStyle="1" w:styleId="Char0">
+    <w:name w:val="页眉 Char"/>
+    <w:basedOn w:val="a0"/>
+    <w:link w:val="a8"/>
+    <w:rsid w:val="00CD7B67"/>
+    <w:rPr>
+      <w:rFonts w:asciiTheme="minorHAnsi" w:eastAsiaTheme="minorEastAsia" w:hAnsiTheme="minorHAnsi" w:cstheme="minorBidi"/>
+      <w:kern w:val="2"/>
+      <w:sz w:val="18"/>
+      <w:szCs w:val="18"/>
+    </w:rPr>
+  </w:style>
+  <w:style w:type="paragraph" w:styleId="a9">
+    <w:name w:val="footer"/>
+    <w:basedOn w:val="a"/>
+    <w:link w:val="Char1"/>
+    <w:rsid w:val="00CD7B67"/>
+    <w:pPr>
+      <w:tabs>
+        <w:tab w:val="center" w:pos="4153"/>
+        <w:tab w:val="right" w:pos="8306"/>
+      </w:tabs>
+      <w:snapToGrid w:val="0"/>
+      <w:jc w:val="left"/>
+    </w:pPr>
+    <w:rPr>
+      <w:sz w:val="18"/>
+      <w:szCs w:val="18"/>
+    </w:rPr>
+  </w:style>
+  <w:style w:type="character" w:customStyle="1" w:styleId="Char1">
+    <w:name w:val="页脚 Char"/>
+    <w:basedOn w:val="a0"/>
+    <w:link w:val="a9"/>
+    <w:rsid w:val="00CD7B67"/>
+    <w:rPr>
+      <w:rFonts w:asciiTheme="minorHAnsi" w:eastAsiaTheme="minorEastAsia" w:hAnsiTheme="minorHAnsi" w:cstheme="minorBidi"/>
+      <w:kern w:val="2"/>
+      <w:sz w:val="18"/>
+      <w:szCs w:val="18"/>
+    </w:rPr>
+  </w:style>
 </w:styles>
 </file>
 
@@ -10340,7 +10603,7 @@
         <a:sysClr val="windowText" lastClr="000000"/>
       </a:dk1>
       <a:lt1>
-        <a:sysClr val="window" lastClr="C7EDCC"/>
+        <a:sysClr val="window" lastClr="FFFFFF"/>
       </a:lt1>
       <a:dk2>
         <a:srgbClr val="44546A"/>
